--- a/6 semestar/Softversko inzenjerstvo/SOFT_INZ_PITANJA.DOCX
+++ b/6 semestar/Softversko inzenjerstvo/SOFT_INZ_PITANJA.DOCX
@@ -534,6 +534,7 @@
     <w:p>
       <w:pPr>
         <w:pStyle w:val="Pitanja"/>
+        <w:shd w:val="clear" w:color="auto" w:fill="F6F8AA"/>
         <w:spacing w:before="20" w:after="200"/>
         <w:ind w:left="504"/>
         <w:rPr>
@@ -546,12 +547,21 @@
           <w:sz w:val="20"/>
           <w:szCs w:val="20"/>
         </w:rPr>
-        <w:t>Navesti i kratko opisati faze u RUP-u. Objasnite odnos faza i interakcija u RUP-u. (</w:t>
-      </w:r>
-      <w:r>
-        <w:rPr>
-          <w:sz w:val="20"/>
-          <w:szCs w:val="20"/>
+        <w:t xml:space="preserve">Navesti i kratko opisati faze u RUP-u. Objasnite odnos faza i interakcija u RUP-u. </w:t>
+      </w:r>
+      <w:r>
+        <w:rPr>
+          <w:sz w:val="20"/>
+          <w:szCs w:val="20"/>
+          <w:shd w:val="clear" w:color="auto" w:fill="00B0F0"/>
+        </w:rPr>
+        <w:t>(</w:t>
+      </w:r>
+      <w:r>
+        <w:rPr>
+          <w:sz w:val="20"/>
+          <w:szCs w:val="20"/>
+          <w:shd w:val="clear" w:color="auto" w:fill="00B0F0"/>
         </w:rPr>
         <w:t>10</w:t>
       </w:r>
@@ -559,6 +569,7 @@
         <w:rPr>
           <w:sz w:val="20"/>
           <w:szCs w:val="20"/>
+          <w:shd w:val="clear" w:color="auto" w:fill="00B0F0"/>
         </w:rPr>
         <w:t>)</w:t>
       </w:r>
@@ -941,6 +952,7 @@
     <w:p>
       <w:pPr>
         <w:pStyle w:val="Pitanja"/>
+        <w:shd w:val="clear" w:color="auto" w:fill="F6F8AA"/>
         <w:spacing w:before="20" w:after="200"/>
         <w:ind w:left="504"/>
         <w:rPr>
@@ -953,12 +965,21 @@
           <w:sz w:val="20"/>
           <w:szCs w:val="20"/>
         </w:rPr>
-        <w:t>Grafički ilustrovati i kratko opisati „4+1“ model sistema. (</w:t>
-      </w:r>
-      <w:r>
-        <w:rPr>
-          <w:sz w:val="20"/>
-          <w:szCs w:val="20"/>
+        <w:t xml:space="preserve">Grafički ilustrovati i kratko opisati „4+1“ model sistema. </w:t>
+      </w:r>
+      <w:r>
+        <w:rPr>
+          <w:sz w:val="20"/>
+          <w:szCs w:val="20"/>
+          <w:shd w:val="clear" w:color="auto" w:fill="00B0F0"/>
+        </w:rPr>
+        <w:t>(</w:t>
+      </w:r>
+      <w:r>
+        <w:rPr>
+          <w:sz w:val="20"/>
+          <w:szCs w:val="20"/>
+          <w:shd w:val="clear" w:color="auto" w:fill="00B0F0"/>
         </w:rPr>
         <w:t>10</w:t>
       </w:r>
@@ -966,6 +987,7 @@
         <w:rPr>
           <w:sz w:val="20"/>
           <w:szCs w:val="20"/>
+          <w:shd w:val="clear" w:color="auto" w:fill="00B0F0"/>
         </w:rPr>
         <w:t>)</w:t>
       </w:r>
@@ -991,6 +1013,7 @@
     <w:p>
       <w:pPr>
         <w:pStyle w:val="Pitanja"/>
+        <w:shd w:val="clear" w:color="auto" w:fill="F6F8AA"/>
         <w:spacing w:before="20" w:after="200"/>
         <w:ind w:left="504"/>
         <w:rPr>
@@ -1003,12 +1026,21 @@
           <w:sz w:val="20"/>
           <w:szCs w:val="20"/>
         </w:rPr>
-        <w:t>Objasniti tipove veza kod use-case dijagrama i ilustrovati jednim primerom. (</w:t>
-      </w:r>
-      <w:r>
-        <w:rPr>
-          <w:sz w:val="20"/>
-          <w:szCs w:val="20"/>
+        <w:t xml:space="preserve">Objasniti tipove veza kod use-case dijagrama i ilustrovati jednim primerom. </w:t>
+      </w:r>
+      <w:r>
+        <w:rPr>
+          <w:sz w:val="20"/>
+          <w:szCs w:val="20"/>
+          <w:shd w:val="clear" w:color="auto" w:fill="EE0000"/>
+        </w:rPr>
+        <w:t>(</w:t>
+      </w:r>
+      <w:r>
+        <w:rPr>
+          <w:sz w:val="20"/>
+          <w:szCs w:val="20"/>
+          <w:shd w:val="clear" w:color="auto" w:fill="EE0000"/>
         </w:rPr>
         <w:t>4</w:t>
       </w:r>
@@ -1016,6 +1048,7 @@
         <w:rPr>
           <w:sz w:val="20"/>
           <w:szCs w:val="20"/>
+          <w:shd w:val="clear" w:color="auto" w:fill="EE0000"/>
         </w:rPr>
         <w:t>)</w:t>
       </w:r>
@@ -1943,7 +1976,7 @@
         <w:tc>
           <w:tcPr>
             <w:tcW w:w="747" w:type="dxa"/>
-            <w:shd w:val="clear" w:color="auto" w:fill="F6F8AA"/>
+            <w:shd w:val="clear" w:color="auto" w:fill="F7F9AD"/>
             <w:vAlign w:val="center"/>
           </w:tcPr>
           <w:p>

--- a/6 semestar/Softversko inzenjerstvo/SOFT_INZ_PITANJA.DOCX
+++ b/6 semestar/Softversko inzenjerstvo/SOFT_INZ_PITANJA.DOCX
@@ -125,15 +125,18 @@
     <w:p>
       <w:pPr>
         <w:pStyle w:val="Pitanja"/>
+        <w:shd w:val="clear" w:color="auto" w:fill="DC3939"/>
         <w:spacing w:before="20" w:after="200"/>
         <w:ind w:left="504"/>
         <w:rPr>
-          <w:sz w:val="20"/>
-          <w:szCs w:val="20"/>
-        </w:rPr>
-      </w:pPr>
-      <w:r>
-        <w:rPr>
+          <w:color w:val="FFFFFF" w:themeColor="background1"/>
+          <w:sz w:val="20"/>
+          <w:szCs w:val="20"/>
+        </w:rPr>
+      </w:pPr>
+      <w:r>
+        <w:rPr>
+          <w:color w:val="FFFFFF" w:themeColor="background1"/>
           <w:sz w:val="20"/>
           <w:szCs w:val="20"/>
         </w:rPr>
@@ -141,6 +144,7 @@
       </w:r>
       <w:r>
         <w:rPr>
+          <w:color w:val="FFFFFF" w:themeColor="background1"/>
           <w:sz w:val="20"/>
           <w:szCs w:val="20"/>
         </w:rPr>
@@ -148,6 +152,7 @@
       </w:r>
       <w:r>
         <w:rPr>
+          <w:color w:val="FFFFFF" w:themeColor="background1"/>
           <w:sz w:val="20"/>
           <w:szCs w:val="20"/>
         </w:rPr>
@@ -155,6 +160,7 @@
       </w:r>
       <w:r>
         <w:rPr>
+          <w:color w:val="FFFFFF" w:themeColor="background1"/>
           <w:sz w:val="20"/>
           <w:szCs w:val="20"/>
         </w:rPr>
@@ -667,15 +673,18 @@
     <w:p>
       <w:pPr>
         <w:pStyle w:val="Pitanja"/>
+        <w:shd w:val="clear" w:color="auto" w:fill="DC3939"/>
         <w:spacing w:before="20" w:after="200"/>
         <w:ind w:left="504"/>
         <w:rPr>
-          <w:sz w:val="20"/>
-          <w:szCs w:val="20"/>
-        </w:rPr>
-      </w:pPr>
-      <w:r>
-        <w:rPr>
+          <w:color w:val="FFFFFF" w:themeColor="background1"/>
+          <w:sz w:val="20"/>
+          <w:szCs w:val="20"/>
+        </w:rPr>
+      </w:pPr>
+      <w:r>
+        <w:rPr>
+          <w:color w:val="FFFFFF" w:themeColor="background1"/>
           <w:sz w:val="20"/>
           <w:szCs w:val="20"/>
         </w:rPr>
@@ -683,6 +692,7 @@
       </w:r>
       <w:r>
         <w:rPr>
+          <w:color w:val="FFFFFF" w:themeColor="background1"/>
           <w:sz w:val="20"/>
           <w:szCs w:val="20"/>
         </w:rPr>
@@ -690,6 +700,7 @@
       </w:r>
       <w:r>
         <w:rPr>
+          <w:color w:val="FFFFFF" w:themeColor="background1"/>
           <w:sz w:val="20"/>
           <w:szCs w:val="20"/>
         </w:rPr>
@@ -1131,15 +1142,18 @@
     <w:p>
       <w:pPr>
         <w:pStyle w:val="Pitanja"/>
+        <w:shd w:val="clear" w:color="auto" w:fill="DC3939"/>
         <w:spacing w:before="20" w:after="200"/>
         <w:ind w:left="504"/>
         <w:rPr>
-          <w:sz w:val="20"/>
-          <w:szCs w:val="20"/>
-        </w:rPr>
-      </w:pPr>
-      <w:r>
-        <w:rPr>
+          <w:color w:val="FFFFFF" w:themeColor="background1"/>
+          <w:sz w:val="20"/>
+          <w:szCs w:val="20"/>
+        </w:rPr>
+      </w:pPr>
+      <w:r>
+        <w:rPr>
+          <w:color w:val="FFFFFF" w:themeColor="background1"/>
           <w:sz w:val="20"/>
           <w:szCs w:val="20"/>
         </w:rPr>
@@ -1147,6 +1161,7 @@
       </w:r>
       <w:r>
         <w:rPr>
+          <w:color w:val="FFFFFF" w:themeColor="background1"/>
           <w:sz w:val="20"/>
           <w:szCs w:val="20"/>
         </w:rPr>
@@ -1154,6 +1169,7 @@
       </w:r>
       <w:r>
         <w:rPr>
+          <w:color w:val="FFFFFF" w:themeColor="background1"/>
           <w:sz w:val="20"/>
           <w:szCs w:val="20"/>
         </w:rPr>
@@ -1998,7 +2014,7 @@
         <w:tc>
           <w:tcPr>
             <w:tcW w:w="747" w:type="dxa"/>
-            <w:shd w:val="clear" w:color="auto" w:fill="F69494"/>
+            <w:shd w:val="clear" w:color="auto" w:fill="DC3939"/>
             <w:vAlign w:val="center"/>
           </w:tcPr>
           <w:p>

--- a/6 semestar/Softversko inzenjerstvo/SOFT_INZ_PITANJA.DOCX
+++ b/6 semestar/Softversko inzenjerstvo/SOFT_INZ_PITANJA.DOCX
@@ -140,13 +140,23 @@
           <w:sz w:val="20"/>
           <w:szCs w:val="20"/>
         </w:rPr>
-        <w:t>Navesti koji sve sastanci po SCRUM-u postoje i kratko ih opisati. (</w:t>
+        <w:t xml:space="preserve">Navesti koji sve sastanci po SCRUM-u postoje i kratko ih opisati. </w:t>
       </w:r>
       <w:r>
         <w:rPr>
           <w:color w:val="FFFFFF" w:themeColor="background1"/>
           <w:sz w:val="20"/>
           <w:szCs w:val="20"/>
+          <w:shd w:val="clear" w:color="auto" w:fill="4C94D8" w:themeFill="text2" w:themeFillTint="80"/>
+        </w:rPr>
+        <w:t>(</w:t>
+      </w:r>
+      <w:r>
+        <w:rPr>
+          <w:color w:val="FFFFFF" w:themeColor="background1"/>
+          <w:sz w:val="20"/>
+          <w:szCs w:val="20"/>
+          <w:shd w:val="clear" w:color="auto" w:fill="4C94D8" w:themeFill="text2" w:themeFillTint="80"/>
         </w:rPr>
         <w:t>1</w:t>
       </w:r>
@@ -155,6 +165,7 @@
           <w:color w:val="FFFFFF" w:themeColor="background1"/>
           <w:sz w:val="20"/>
           <w:szCs w:val="20"/>
+          <w:shd w:val="clear" w:color="auto" w:fill="4C94D8" w:themeFill="text2" w:themeFillTint="80"/>
         </w:rPr>
         <w:t>1</w:t>
       </w:r>
@@ -163,6 +174,7 @@
           <w:color w:val="FFFFFF" w:themeColor="background1"/>
           <w:sz w:val="20"/>
           <w:szCs w:val="20"/>
+          <w:shd w:val="clear" w:color="auto" w:fill="4C94D8" w:themeFill="text2" w:themeFillTint="80"/>
         </w:rPr>
         <w:t>)</w:t>
       </w:r>
@@ -688,13 +700,23 @@
           <w:sz w:val="20"/>
           <w:szCs w:val="20"/>
         </w:rPr>
-        <w:t>Grafički ilustrovati i kratko opisati SCRUM proces. (</w:t>
+        <w:t xml:space="preserve">Grafički ilustrovati i kratko opisati SCRUM proces. </w:t>
       </w:r>
       <w:r>
         <w:rPr>
           <w:color w:val="FFFFFF" w:themeColor="background1"/>
           <w:sz w:val="20"/>
           <w:szCs w:val="20"/>
+          <w:shd w:val="clear" w:color="auto" w:fill="4C94D8" w:themeFill="text2" w:themeFillTint="80"/>
+        </w:rPr>
+        <w:t>(</w:t>
+      </w:r>
+      <w:r>
+        <w:rPr>
+          <w:color w:val="FFFFFF" w:themeColor="background1"/>
+          <w:sz w:val="20"/>
+          <w:szCs w:val="20"/>
+          <w:shd w:val="clear" w:color="auto" w:fill="4C94D8" w:themeFill="text2" w:themeFillTint="80"/>
         </w:rPr>
         <w:t>5</w:t>
       </w:r>
@@ -703,6 +725,7 @@
           <w:color w:val="FFFFFF" w:themeColor="background1"/>
           <w:sz w:val="20"/>
           <w:szCs w:val="20"/>
+          <w:shd w:val="clear" w:color="auto" w:fill="4C94D8" w:themeFill="text2" w:themeFillTint="80"/>
         </w:rPr>
         <w:t>)</w:t>
       </w:r>
@@ -1157,13 +1180,23 @@
           <w:sz w:val="20"/>
           <w:szCs w:val="20"/>
         </w:rPr>
-        <w:t>Navesti osnovne principe agilnog razvoja softvera kroz „Agile manifesto“. (</w:t>
+        <w:t xml:space="preserve">Navesti osnovne principe agilnog razvoja softvera kroz „Agile manifesto“. </w:t>
       </w:r>
       <w:r>
         <w:rPr>
           <w:color w:val="FFFFFF" w:themeColor="background1"/>
           <w:sz w:val="20"/>
           <w:szCs w:val="20"/>
+          <w:shd w:val="clear" w:color="auto" w:fill="4C94D8" w:themeFill="text2" w:themeFillTint="80"/>
+        </w:rPr>
+        <w:t>(</w:t>
+      </w:r>
+      <w:r>
+        <w:rPr>
+          <w:color w:val="FFFFFF" w:themeColor="background1"/>
+          <w:sz w:val="20"/>
+          <w:szCs w:val="20"/>
+          <w:shd w:val="clear" w:color="auto" w:fill="4C94D8" w:themeFill="text2" w:themeFillTint="80"/>
         </w:rPr>
         <w:t>4</w:t>
       </w:r>
@@ -1172,6 +1205,7 @@
           <w:color w:val="FFFFFF" w:themeColor="background1"/>
           <w:sz w:val="20"/>
           <w:szCs w:val="20"/>
+          <w:shd w:val="clear" w:color="auto" w:fill="4C94D8" w:themeFill="text2" w:themeFillTint="80"/>
         </w:rPr>
         <w:t>)</w:t>
       </w:r>
@@ -2591,7 +2625,7 @@
       <w:lvlText w:val="%1."/>
       <w:lvlJc w:val="left"/>
       <w:pPr>
-        <w:ind w:left="6030" w:hanging="360"/>
+        <w:ind w:left="5670" w:hanging="360"/>
       </w:pPr>
       <w:rPr>
         <w:color w:val="000000" w:themeColor="text1"/>
